--- a/GGG Escape.docx
+++ b/GGG Escape.docx
@@ -1165,13 +1165,7 @@
                     <w:rPr>
                       <w:rFonts w:ascii="Cabin" w:eastAsia="Cabin" w:hAnsi="Cabin" w:cs="Cabin"/>
                     </w:rPr>
-                    <w:t>a</w:t>
-                  </w:r>
-                  <w:r>
-                    <w:rPr>
-                      <w:rFonts w:ascii="Cabin" w:eastAsia="Cabin" w:hAnsi="Cabin" w:cs="Cabin"/>
-                    </w:rPr>
-                    <w:t>parecem</w:t>
+                    <w:t>aparecem</w:t>
                   </w:r>
                   <w:proofErr w:type="spellEnd"/>
                 </w:p>
@@ -3785,11 +3779,8 @@
                       <w:i/>
                       <w:color w:val="B7B7B7"/>
                     </w:rPr>
-                    <w:lastRenderedPageBreak/>
                     <w:t>Escape Room</w:t>
                   </w:r>
-                  <w:bookmarkStart w:id="7" w:name="_GoBack"/>
-                  <w:bookmarkEnd w:id="7"/>
                 </w:p>
               </w:tc>
               <w:tc>
@@ -3874,7 +3865,6 @@
               <w:rPr>
                 <w:rFonts w:ascii="Cabin" w:eastAsia="Cabin" w:hAnsi="Cabin" w:cs="Cabin"/>
               </w:rPr>
-              <w:lastRenderedPageBreak/>
               <w:t xml:space="preserve">E o </w:t>
             </w:r>
             <w:proofErr w:type="spellStart"/>
@@ -4127,8 +4117,8 @@
                 <w:szCs w:val="26"/>
               </w:rPr>
             </w:pPr>
-            <w:bookmarkStart w:id="8" w:name="_s9u68ock28th" w:colFirst="0" w:colLast="0"/>
-            <w:bookmarkEnd w:id="8"/>
+            <w:bookmarkStart w:id="7" w:name="_s9u68ock28th" w:colFirst="0" w:colLast="0"/>
+            <w:bookmarkEnd w:id="7"/>
             <w:r>
               <w:rPr>
                 <w:rFonts w:ascii="Cabin" w:eastAsia="Cabin" w:hAnsi="Cabin" w:cs="Cabin"/>
@@ -4438,8 +4428,8 @@
           <w:szCs w:val="36"/>
         </w:rPr>
       </w:pPr>
-      <w:bookmarkStart w:id="9" w:name="_dmrpokp0kt8q" w:colFirst="0" w:colLast="0"/>
-      <w:bookmarkEnd w:id="9"/>
+      <w:bookmarkStart w:id="8" w:name="_dmrpokp0kt8q" w:colFirst="0" w:colLast="0"/>
+      <w:bookmarkEnd w:id="8"/>
       <w:r>
         <w:rPr>
           <w:rFonts w:ascii="Roboto Condensed" w:eastAsia="Roboto Condensed" w:hAnsi="Roboto Condensed" w:cs="Roboto Condensed"/>
@@ -4509,8 +4499,8 @@
                 <w:szCs w:val="26"/>
               </w:rPr>
             </w:pPr>
-            <w:bookmarkStart w:id="10" w:name="_eekg5ewemmts" w:colFirst="0" w:colLast="0"/>
-            <w:bookmarkEnd w:id="10"/>
+            <w:bookmarkStart w:id="9" w:name="_eekg5ewemmts" w:colFirst="0" w:colLast="0"/>
+            <w:bookmarkEnd w:id="9"/>
             <w:proofErr w:type="spellStart"/>
             <w:r>
               <w:rPr>
@@ -4549,8 +4539,8 @@
                 <w:szCs w:val="26"/>
               </w:rPr>
             </w:pPr>
-            <w:bookmarkStart w:id="11" w:name="_d490zwwm8ipz" w:colFirst="0" w:colLast="0"/>
-            <w:bookmarkEnd w:id="11"/>
+            <w:bookmarkStart w:id="10" w:name="_d490zwwm8ipz" w:colFirst="0" w:colLast="0"/>
+            <w:bookmarkEnd w:id="10"/>
             <w:proofErr w:type="spellStart"/>
             <w:r>
               <w:rPr>
@@ -4589,8 +4579,8 @@
                 <w:szCs w:val="26"/>
               </w:rPr>
             </w:pPr>
-            <w:bookmarkStart w:id="12" w:name="_pylng127oof" w:colFirst="0" w:colLast="0"/>
-            <w:bookmarkEnd w:id="12"/>
+            <w:bookmarkStart w:id="11" w:name="_pylng127oof" w:colFirst="0" w:colLast="0"/>
+            <w:bookmarkEnd w:id="11"/>
             <w:proofErr w:type="spellStart"/>
             <w:r>
               <w:rPr>
@@ -5117,7 +5107,16 @@
                       <w:rFonts w:ascii="Cabin" w:eastAsia="Cabin" w:hAnsi="Cabin" w:cs="Cabin"/>
                       <w:i/>
                     </w:rPr>
-                    <w:t>13/06</w:t>
+                    <w:t>18</w:t>
+                  </w:r>
+                  <w:bookmarkStart w:id="12" w:name="_GoBack"/>
+                  <w:bookmarkEnd w:id="12"/>
+                  <w:r>
+                    <w:rPr>
+                      <w:rFonts w:ascii="Cabin" w:eastAsia="Cabin" w:hAnsi="Cabin" w:cs="Cabin"/>
+                      <w:i/>
+                    </w:rPr>
+                    <w:t>/06</w:t>
                   </w:r>
                 </w:p>
               </w:tc>
@@ -5240,86 +5239,22 @@
                       <w:color w:val="B7B7B7"/>
                     </w:rPr>
                   </w:pPr>
-                  <w:proofErr w:type="spellStart"/>
-                  <w:r>
-                    <w:rPr>
-                      <w:rFonts w:ascii="Cabin" w:eastAsia="Cabin" w:hAnsi="Cabin" w:cs="Cabin"/>
-                      <w:i/>
-                      <w:color w:val="B7B7B7"/>
-                    </w:rPr>
-                    <w:t>Rercurso</w:t>
-                  </w:r>
-                  <w:proofErr w:type="spellEnd"/>
-                  <w:r>
-                    <w:rPr>
-                      <w:rFonts w:ascii="Cabin" w:eastAsia="Cabin" w:hAnsi="Cabin" w:cs="Cabin"/>
-                      <w:i/>
-                      <w:color w:val="B7B7B7"/>
-                    </w:rPr>
-                    <w:t xml:space="preserve">(s) </w:t>
-                  </w:r>
-                  <w:proofErr w:type="spellStart"/>
-                  <w:r>
-                    <w:rPr>
-                      <w:rFonts w:ascii="Cabin" w:eastAsia="Cabin" w:hAnsi="Cabin" w:cs="Cabin"/>
-                      <w:i/>
-                      <w:color w:val="B7B7B7"/>
-                    </w:rPr>
-                    <w:t>funcional</w:t>
-                  </w:r>
-                  <w:proofErr w:type="spellEnd"/>
-                  <w:r>
-                    <w:rPr>
-                      <w:rFonts w:ascii="Cabin" w:eastAsia="Cabin" w:hAnsi="Cabin" w:cs="Cabin"/>
-                      <w:i/>
-                      <w:color w:val="B7B7B7"/>
-                    </w:rPr>
-                    <w:t>(</w:t>
-                  </w:r>
-                  <w:proofErr w:type="spellStart"/>
-                  <w:r>
-                    <w:rPr>
-                      <w:rFonts w:ascii="Cabin" w:eastAsia="Cabin" w:hAnsi="Cabin" w:cs="Cabin"/>
-                      <w:i/>
-                      <w:color w:val="B7B7B7"/>
-                    </w:rPr>
-                    <w:t>ais</w:t>
-                  </w:r>
-                  <w:proofErr w:type="spellEnd"/>
-                  <w:r>
-                    <w:rPr>
-                      <w:rFonts w:ascii="Cabin" w:eastAsia="Cabin" w:hAnsi="Cabin" w:cs="Cabin"/>
-                      <w:i/>
-                      <w:color w:val="B7B7B7"/>
-                    </w:rPr>
-                    <w:t xml:space="preserve">) </w:t>
-                  </w:r>
-                  <w:proofErr w:type="spellStart"/>
-                  <w:r>
-                    <w:rPr>
-                      <w:rFonts w:ascii="Cabin" w:eastAsia="Cabin" w:hAnsi="Cabin" w:cs="Cabin"/>
-                      <w:i/>
-                      <w:color w:val="B7B7B7"/>
-                    </w:rPr>
-                    <w:t>por</w:t>
-                  </w:r>
-                  <w:proofErr w:type="spellEnd"/>
-                  <w:r>
-                    <w:rPr>
-                      <w:rFonts w:ascii="Cabin" w:eastAsia="Cabin" w:hAnsi="Cabin" w:cs="Cabin"/>
-                      <w:i/>
-                      <w:color w:val="B7B7B7"/>
-                    </w:rPr>
-                    <w:t xml:space="preserve"> </w:t>
-                  </w:r>
-                  <w:proofErr w:type="spellStart"/>
-                  <w:r>
-                    <w:rPr>
-                      <w:rFonts w:ascii="Cabin" w:eastAsia="Cabin" w:hAnsi="Cabin" w:cs="Cabin"/>
-                      <w:i/>
-                      <w:color w:val="B7B7B7"/>
-                    </w:rPr>
-                    <w:t>marca</w:t>
+                  <w:r>
+                    <w:rPr>
+                      <w:rFonts w:ascii="Cabin" w:eastAsia="Cabin" w:hAnsi="Cabin" w:cs="Cabin"/>
+                      <w:i/>
+                      <w:color w:val="B7B7B7"/>
+                    </w:rPr>
+                    <w:t xml:space="preserve">Level Design das </w:t>
+                  </w:r>
+                  <w:proofErr w:type="spellStart"/>
+                  <w:r>
+                    <w:rPr>
+                      <w:rFonts w:ascii="Cabin" w:eastAsia="Cabin" w:hAnsi="Cabin" w:cs="Cabin"/>
+                      <w:i/>
+                      <w:color w:val="B7B7B7"/>
+                    </w:rPr>
+                    <w:t>fases</w:t>
                   </w:r>
                   <w:proofErr w:type="spellEnd"/>
                 </w:p>
@@ -5549,81 +5484,71 @@
                       <w:i/>
                       <w:color w:val="B7B7B7"/>
                     </w:rPr>
-                    <w:t>Rercurso</w:t>
-                  </w:r>
-                  <w:proofErr w:type="spellEnd"/>
-                  <w:r>
-                    <w:rPr>
-                      <w:rFonts w:ascii="Cabin" w:eastAsia="Cabin" w:hAnsi="Cabin" w:cs="Cabin"/>
-                      <w:i/>
-                      <w:color w:val="B7B7B7"/>
-                    </w:rPr>
-                    <w:t xml:space="preserve">(s) </w:t>
-                  </w:r>
-                  <w:proofErr w:type="spellStart"/>
-                  <w:r>
-                    <w:rPr>
-                      <w:rFonts w:ascii="Cabin" w:eastAsia="Cabin" w:hAnsi="Cabin" w:cs="Cabin"/>
-                      <w:i/>
-                      <w:color w:val="B7B7B7"/>
-                    </w:rPr>
-                    <w:t>funcional</w:t>
-                  </w:r>
-                  <w:proofErr w:type="spellEnd"/>
-                  <w:r>
-                    <w:rPr>
-                      <w:rFonts w:ascii="Cabin" w:eastAsia="Cabin" w:hAnsi="Cabin" w:cs="Cabin"/>
-                      <w:i/>
-                      <w:color w:val="B7B7B7"/>
-                    </w:rPr>
-                    <w:t>(</w:t>
-                  </w:r>
-                  <w:proofErr w:type="spellStart"/>
-                  <w:r>
-                    <w:rPr>
-                      <w:rFonts w:ascii="Cabin" w:eastAsia="Cabin" w:hAnsi="Cabin" w:cs="Cabin"/>
-                      <w:i/>
-                      <w:color w:val="B7B7B7"/>
-                    </w:rPr>
-                    <w:t>ais</w:t>
-                  </w:r>
-                  <w:proofErr w:type="spellEnd"/>
-                  <w:r>
-                    <w:rPr>
-                      <w:rFonts w:ascii="Cabin" w:eastAsia="Cabin" w:hAnsi="Cabin" w:cs="Cabin"/>
-                      <w:i/>
-                      <w:color w:val="B7B7B7"/>
-                    </w:rPr>
-                    <w:t xml:space="preserve">) </w:t>
-                  </w:r>
-                  <w:proofErr w:type="spellStart"/>
-                  <w:r>
-                    <w:rPr>
-                      <w:rFonts w:ascii="Cabin" w:eastAsia="Cabin" w:hAnsi="Cabin" w:cs="Cabin"/>
-                      <w:i/>
-                      <w:color w:val="B7B7B7"/>
-                    </w:rPr>
-                    <w:t>por</w:t>
-                  </w:r>
-                  <w:proofErr w:type="spellEnd"/>
-                  <w:r>
-                    <w:rPr>
-                      <w:rFonts w:ascii="Cabin" w:eastAsia="Cabin" w:hAnsi="Cabin" w:cs="Cabin"/>
-                      <w:i/>
-                      <w:color w:val="B7B7B7"/>
-                    </w:rPr>
-                    <w:t xml:space="preserve"> </w:t>
-                  </w:r>
-                  <w:proofErr w:type="spellStart"/>
-                  <w:r>
-                    <w:rPr>
-                      <w:rFonts w:ascii="Cabin" w:eastAsia="Cabin" w:hAnsi="Cabin" w:cs="Cabin"/>
-                      <w:i/>
-                      <w:color w:val="B7B7B7"/>
-                    </w:rPr>
-                    <w:t>marca</w:t>
-                  </w:r>
-                  <w:proofErr w:type="spellEnd"/>
+                    <w:t>Preparar</w:t>
+                  </w:r>
+                  <w:proofErr w:type="spellEnd"/>
+                  <w:r>
+                    <w:rPr>
+                      <w:rFonts w:ascii="Cabin" w:eastAsia="Cabin" w:hAnsi="Cabin" w:cs="Cabin"/>
+                      <w:i/>
+                      <w:color w:val="B7B7B7"/>
+                    </w:rPr>
+                    <w:t xml:space="preserve"> a </w:t>
+                  </w:r>
+                  <w:proofErr w:type="spellStart"/>
+                  <w:r>
+                    <w:rPr>
+                      <w:rFonts w:ascii="Cabin" w:eastAsia="Cabin" w:hAnsi="Cabin" w:cs="Cabin"/>
+                      <w:i/>
+                      <w:color w:val="B7B7B7"/>
+                    </w:rPr>
+                    <w:t>configuração</w:t>
+                  </w:r>
+                  <w:proofErr w:type="spellEnd"/>
+                  <w:r>
+                    <w:rPr>
+                      <w:rFonts w:ascii="Cabin" w:eastAsia="Cabin" w:hAnsi="Cabin" w:cs="Cabin"/>
+                      <w:i/>
+                      <w:color w:val="B7B7B7"/>
+                    </w:rPr>
+                    <w:t xml:space="preserve"> dos </w:t>
+                  </w:r>
+                  <w:proofErr w:type="spellStart"/>
+                  <w:r>
+                    <w:rPr>
+                      <w:rFonts w:ascii="Cabin" w:eastAsia="Cabin" w:hAnsi="Cabin" w:cs="Cabin"/>
+                      <w:i/>
+                      <w:color w:val="B7B7B7"/>
+                    </w:rPr>
+                    <w:t>itens</w:t>
+                  </w:r>
+                  <w:proofErr w:type="spellEnd"/>
+                  <w:r>
+                    <w:rPr>
+                      <w:rFonts w:ascii="Cabin" w:eastAsia="Cabin" w:hAnsi="Cabin" w:cs="Cabin"/>
+                      <w:i/>
+                      <w:color w:val="B7B7B7"/>
+                    </w:rPr>
+                    <w:t xml:space="preserve"> do </w:t>
+                  </w:r>
+                  <w:proofErr w:type="spellStart"/>
+                  <w:r>
+                    <w:rPr>
+                      <w:rFonts w:ascii="Cabin" w:eastAsia="Cabin" w:hAnsi="Cabin" w:cs="Cabin"/>
+                      <w:i/>
+                      <w:color w:val="B7B7B7"/>
+                    </w:rPr>
+                    <w:t>jogo</w:t>
+                  </w:r>
+                  <w:proofErr w:type="spellEnd"/>
+                  <w:r>
+                    <w:rPr>
+                      <w:rFonts w:ascii="Cabin" w:eastAsia="Cabin" w:hAnsi="Cabin" w:cs="Cabin"/>
+                      <w:i/>
+                      <w:color w:val="B7B7B7"/>
+                    </w:rPr>
+                    <w:t xml:space="preserve"> (Prefabs)</w:t>
+                  </w:r>
                 </w:p>
               </w:tc>
             </w:tr>
@@ -5851,61 +5776,43 @@
                       <w:i/>
                       <w:color w:val="B7B7B7"/>
                     </w:rPr>
-                    <w:t>Rercurso</w:t>
-                  </w:r>
-                  <w:proofErr w:type="spellEnd"/>
-                  <w:r>
-                    <w:rPr>
-                      <w:rFonts w:ascii="Cabin" w:eastAsia="Cabin" w:hAnsi="Cabin" w:cs="Cabin"/>
-                      <w:i/>
-                      <w:color w:val="B7B7B7"/>
-                    </w:rPr>
-                    <w:t xml:space="preserve">(s) </w:t>
-                  </w:r>
-                  <w:proofErr w:type="spellStart"/>
-                  <w:r>
-                    <w:rPr>
-                      <w:rFonts w:ascii="Cabin" w:eastAsia="Cabin" w:hAnsi="Cabin" w:cs="Cabin"/>
-                      <w:i/>
-                      <w:color w:val="B7B7B7"/>
-                    </w:rPr>
-                    <w:t>funcional</w:t>
-                  </w:r>
-                  <w:proofErr w:type="spellEnd"/>
-                  <w:r>
-                    <w:rPr>
-                      <w:rFonts w:ascii="Cabin" w:eastAsia="Cabin" w:hAnsi="Cabin" w:cs="Cabin"/>
-                      <w:i/>
-                      <w:color w:val="B7B7B7"/>
-                    </w:rPr>
-                    <w:t>(</w:t>
-                  </w:r>
-                  <w:proofErr w:type="spellStart"/>
-                  <w:r>
-                    <w:rPr>
-                      <w:rFonts w:ascii="Cabin" w:eastAsia="Cabin" w:hAnsi="Cabin" w:cs="Cabin"/>
-                      <w:i/>
-                      <w:color w:val="B7B7B7"/>
-                    </w:rPr>
-                    <w:t>ais</w:t>
-                  </w:r>
-                  <w:proofErr w:type="spellEnd"/>
-                  <w:r>
-                    <w:rPr>
-                      <w:rFonts w:ascii="Cabin" w:eastAsia="Cabin" w:hAnsi="Cabin" w:cs="Cabin"/>
-                      <w:i/>
-                      <w:color w:val="B7B7B7"/>
-                    </w:rPr>
-                    <w:t xml:space="preserve">) </w:t>
-                  </w:r>
-                  <w:proofErr w:type="spellStart"/>
-                  <w:r>
-                    <w:rPr>
-                      <w:rFonts w:ascii="Cabin" w:eastAsia="Cabin" w:hAnsi="Cabin" w:cs="Cabin"/>
-                      <w:i/>
-                      <w:color w:val="B7B7B7"/>
-                    </w:rPr>
-                    <w:t>por</w:t>
+                    <w:t>Montar</w:t>
+                  </w:r>
+                  <w:proofErr w:type="spellEnd"/>
+                  <w:r>
+                    <w:rPr>
+                      <w:rFonts w:ascii="Cabin" w:eastAsia="Cabin" w:hAnsi="Cabin" w:cs="Cabin"/>
+                      <w:i/>
+                      <w:color w:val="B7B7B7"/>
+                    </w:rPr>
+                    <w:t xml:space="preserve"> e </w:t>
+                  </w:r>
+                  <w:proofErr w:type="spellStart"/>
+                  <w:r>
+                    <w:rPr>
+                      <w:rFonts w:ascii="Cabin" w:eastAsia="Cabin" w:hAnsi="Cabin" w:cs="Cabin"/>
+                      <w:i/>
+                      <w:color w:val="B7B7B7"/>
+                    </w:rPr>
+                    <w:t>testar</w:t>
+                  </w:r>
+                  <w:proofErr w:type="spellEnd"/>
+                  <w:r>
+                    <w:rPr>
+                      <w:rFonts w:ascii="Cabin" w:eastAsia="Cabin" w:hAnsi="Cabin" w:cs="Cabin"/>
+                      <w:i/>
+                      <w:color w:val="B7B7B7"/>
+                    </w:rPr>
+                    <w:t xml:space="preserve"> a </w:t>
+                  </w:r>
+                  <w:proofErr w:type="spellStart"/>
+                  <w:r>
+                    <w:rPr>
+                      <w:rFonts w:ascii="Cabin" w:eastAsia="Cabin" w:hAnsi="Cabin" w:cs="Cabin"/>
+                      <w:i/>
+                      <w:color w:val="B7B7B7"/>
+                    </w:rPr>
+                    <w:t>primeira</w:t>
                   </w:r>
                   <w:proofErr w:type="spellEnd"/>
                   <w:r>
@@ -5923,7 +5830,7 @@
                       <w:i/>
                       <w:color w:val="B7B7B7"/>
                     </w:rPr>
-                    <w:t>marca</w:t>
+                    <w:t>fase</w:t>
                   </w:r>
                   <w:proofErr w:type="spellEnd"/>
                 </w:p>
@@ -6154,115 +6061,61 @@
                       <w:i/>
                       <w:color w:val="B7B7B7"/>
                     </w:rPr>
-                    <w:t>Recurso</w:t>
-                  </w:r>
-                  <w:proofErr w:type="spellEnd"/>
-                  <w:r>
-                    <w:rPr>
-                      <w:rFonts w:ascii="Cabin" w:eastAsia="Cabin" w:hAnsi="Cabin" w:cs="Cabin"/>
-                      <w:i/>
-                      <w:color w:val="B7B7B7"/>
-                    </w:rPr>
-                    <w:t xml:space="preserve"> </w:t>
-                  </w:r>
-                  <w:proofErr w:type="spellStart"/>
-                  <w:r>
-                    <w:rPr>
-                      <w:rFonts w:ascii="Cabin" w:eastAsia="Cabin" w:hAnsi="Cabin" w:cs="Cabin"/>
-                      <w:i/>
-                      <w:color w:val="B7B7B7"/>
-                    </w:rPr>
-                    <w:t>em</w:t>
-                  </w:r>
-                  <w:proofErr w:type="spellEnd"/>
-                  <w:r>
-                    <w:rPr>
-                      <w:rFonts w:ascii="Cabin" w:eastAsia="Cabin" w:hAnsi="Cabin" w:cs="Cabin"/>
-                      <w:i/>
-                      <w:color w:val="B7B7B7"/>
-                    </w:rPr>
-                    <w:t xml:space="preserve"> </w:t>
-                  </w:r>
-                  <w:proofErr w:type="spellStart"/>
-                  <w:r>
-                    <w:rPr>
-                      <w:rFonts w:ascii="Cabin" w:eastAsia="Cabin" w:hAnsi="Cabin" w:cs="Cabin"/>
-                      <w:i/>
-                      <w:color w:val="B7B7B7"/>
-                    </w:rPr>
-                    <w:t>espera</w:t>
-                  </w:r>
-                  <w:proofErr w:type="spellEnd"/>
-                  <w:r>
-                    <w:rPr>
-                      <w:rFonts w:ascii="Cabin" w:eastAsia="Cabin" w:hAnsi="Cabin" w:cs="Cabin"/>
-                      <w:i/>
-                      <w:color w:val="B7B7B7"/>
-                    </w:rPr>
-                    <w:t xml:space="preserve"> - </w:t>
-                  </w:r>
-                  <w:proofErr w:type="spellStart"/>
-                  <w:r>
-                    <w:rPr>
-                      <w:rFonts w:ascii="Cabin" w:eastAsia="Cabin" w:hAnsi="Cabin" w:cs="Cabin"/>
-                      <w:i/>
-                      <w:color w:val="B7B7B7"/>
-                    </w:rPr>
-                    <w:t>não</w:t>
-                  </w:r>
-                  <w:proofErr w:type="spellEnd"/>
-                  <w:r>
-                    <w:rPr>
-                      <w:rFonts w:ascii="Cabin" w:eastAsia="Cabin" w:hAnsi="Cabin" w:cs="Cabin"/>
-                      <w:i/>
-                      <w:color w:val="B7B7B7"/>
-                    </w:rPr>
-                    <w:t xml:space="preserve"> é parte de um </w:t>
-                  </w:r>
-                  <w:proofErr w:type="spellStart"/>
-                  <w:r>
-                    <w:rPr>
-                      <w:rFonts w:ascii="Cabin" w:eastAsia="Cabin" w:hAnsi="Cabin" w:cs="Cabin"/>
-                      <w:i/>
-                      <w:color w:val="B7B7B7"/>
-                    </w:rPr>
-                    <w:t>produto</w:t>
-                  </w:r>
-                  <w:proofErr w:type="spellEnd"/>
-                  <w:r>
-                    <w:rPr>
-                      <w:rFonts w:ascii="Cabin" w:eastAsia="Cabin" w:hAnsi="Cabin" w:cs="Cabin"/>
-                      <w:i/>
-                      <w:color w:val="B7B7B7"/>
-                    </w:rPr>
-                    <w:t xml:space="preserve"> </w:t>
-                  </w:r>
-                  <w:proofErr w:type="spellStart"/>
-                  <w:r>
-                    <w:rPr>
-                      <w:rFonts w:ascii="Cabin" w:eastAsia="Cabin" w:hAnsi="Cabin" w:cs="Cabin"/>
-                      <w:i/>
-                      <w:color w:val="B7B7B7"/>
-                    </w:rPr>
-                    <w:t>mínimo</w:t>
-                  </w:r>
-                  <w:proofErr w:type="spellEnd"/>
-                  <w:r>
-                    <w:rPr>
-                      <w:rFonts w:ascii="Cabin" w:eastAsia="Cabin" w:hAnsi="Cabin" w:cs="Cabin"/>
-                      <w:i/>
-                      <w:color w:val="B7B7B7"/>
-                    </w:rPr>
-                    <w:t xml:space="preserve"> </w:t>
-                  </w:r>
-                  <w:proofErr w:type="spellStart"/>
-                  <w:r>
-                    <w:rPr>
-                      <w:rFonts w:ascii="Cabin" w:eastAsia="Cabin" w:hAnsi="Cabin" w:cs="Cabin"/>
-                      <w:i/>
-                      <w:color w:val="B7B7B7"/>
-                    </w:rPr>
-                    <w:t>viável</w:t>
+                    <w:t>Montar</w:t>
+                  </w:r>
+                  <w:proofErr w:type="spellEnd"/>
+                  <w:r>
+                    <w:rPr>
+                      <w:rFonts w:ascii="Cabin" w:eastAsia="Cabin" w:hAnsi="Cabin" w:cs="Cabin"/>
+                      <w:i/>
+                      <w:color w:val="B7B7B7"/>
+                    </w:rPr>
+                    <w:t xml:space="preserve"> e </w:t>
+                  </w:r>
+                  <w:proofErr w:type="spellStart"/>
+                  <w:r>
+                    <w:rPr>
+                      <w:rFonts w:ascii="Cabin" w:eastAsia="Cabin" w:hAnsi="Cabin" w:cs="Cabin"/>
+                      <w:i/>
+                      <w:color w:val="B7B7B7"/>
+                    </w:rPr>
+                    <w:t>testar</w:t>
+                  </w:r>
+                  <w:proofErr w:type="spellEnd"/>
+                  <w:r>
+                    <w:rPr>
+                      <w:rFonts w:ascii="Cabin" w:eastAsia="Cabin" w:hAnsi="Cabin" w:cs="Cabin"/>
+                      <w:i/>
+                      <w:color w:val="B7B7B7"/>
+                    </w:rPr>
+                    <w:t xml:space="preserve"> as </w:t>
+                  </w:r>
+                  <w:proofErr w:type="spellStart"/>
+                  <w:r>
+                    <w:rPr>
+                      <w:rFonts w:ascii="Cabin" w:eastAsia="Cabin" w:hAnsi="Cabin" w:cs="Cabin"/>
+                      <w:i/>
+                      <w:color w:val="B7B7B7"/>
+                    </w:rPr>
+                    <w:t>telas</w:t>
+                  </w:r>
+                  <w:proofErr w:type="spellEnd"/>
+                  <w:r>
+                    <w:rPr>
+                      <w:rFonts w:ascii="Cabin" w:eastAsia="Cabin" w:hAnsi="Cabin" w:cs="Cabin"/>
+                      <w:i/>
+                      <w:color w:val="B7B7B7"/>
+                    </w:rPr>
+                    <w:t xml:space="preserve"> do </w:t>
+                  </w:r>
+                  <w:proofErr w:type="spellStart"/>
+                  <w:r>
+                    <w:rPr>
+                      <w:rFonts w:ascii="Cabin" w:eastAsia="Cabin" w:hAnsi="Cabin" w:cs="Cabin"/>
+                      <w:i/>
+                      <w:color w:val="B7B7B7"/>
+                    </w:rPr>
+                    <w:t>jogo</w:t>
                   </w:r>
                   <w:proofErr w:type="spellEnd"/>
                 </w:p>
@@ -6508,7 +6361,7 @@
               </wp:inline>
             </w:drawing>
           </mc:Choice>
-          <mc:Fallback xmlns:dgm="http://schemas.openxmlformats.org/drawingml/2006/diagram" xmlns:lc="http://schemas.openxmlformats.org/drawingml/2006/lockedCanvas" xmlns:c="http://schemas.openxmlformats.org/drawingml/2006/chart" xmlns:pic="http://schemas.openxmlformats.org/drawingml/2006/picture" xmlns:a="http://schemas.openxmlformats.org/drawingml/2006/main" xmlns:sl="http://schemas.openxmlformats.org/schemaLibrary/2006/main">
+          <mc:Fallback xmlns:sl="http://schemas.openxmlformats.org/schemaLibrary/2006/main" xmlns:a="http://schemas.openxmlformats.org/drawingml/2006/main" xmlns:pic="http://schemas.openxmlformats.org/drawingml/2006/picture" xmlns:c="http://schemas.openxmlformats.org/drawingml/2006/chart" xmlns:lc="http://schemas.openxmlformats.org/drawingml/2006/lockedCanvas" xmlns:dgm="http://schemas.openxmlformats.org/drawingml/2006/diagram">
             <w:drawing>
               <wp:inline distB="114300" distT="114300" distL="114300" distR="114300">
                 <wp:extent cx="6400800" cy="3123663"/>
